--- a/beta.docx
+++ b/beta.docx
@@ -1,6 +1,6 @@
 
 <file path=word/document.xml><?xml version="1.0" encoding="utf-8"?>
-<w:document xmlns:w="http://schemas.openxmlformats.org/wordprocessingml/2006/main" xmlns:w15="http://schemas.microsoft.com/office/word/2012/wordml" xmlns:r="http://schemas.openxmlformats.org/officeDocument/2006/relationships" xmlns:w14="http://schemas.microsoft.com/office/word/2010/wordml" xmlns:wp="http://schemas.openxmlformats.org/drawingml/2006/wordprocessingDrawing" xmlns:a="http://schemas.openxmlformats.org/drawingml/2006/main" xmlns:wp14="http://schemas.microsoft.com/office/word/2010/wordprocessingDrawing" xmlns:m="http://schemas.openxmlformats.org/officeDocument/2006/math" xmlns:sl="http://schemas.openxmlformats.org/schemaLibrary/2006/main" xmlns:mc="http://schemas.openxmlformats.org/markup-compatibility/2006" xmlns:wne="http://schemas.microsoft.com/office/word/2006/wordml" xmlns:c="http://schemas.openxmlformats.org/drawingml/2006/chart" xmlns:cdr="http://schemas.openxmlformats.org/drawingml/2006/chartDrawing" xmlns:c14="http://schemas.microsoft.com/office/drawing/2007/8/2/chart" xmlns:dgm="http://schemas.openxmlformats.org/drawingml/2006/diagram" xmlns:pic="http://schemas.openxmlformats.org/drawingml/2006/picture" xmlns:xdr="http://schemas.openxmlformats.org/drawingml/2006/spreadsheetDrawing" xmlns:dsp="http://schemas.microsoft.com/office/drawing/2008/diagram" xmlns:xvml="urn:schemas-microsoft-com:office:excel" xmlns:o="urn:schemas-microsoft-com:office:office" xmlns:v="urn:schemas-microsoft-com:vml" xmlns:w10="urn:schemas-microsoft-com:office:word" xmlns:pvml="urn:schemas-microsoft-com:office:powerpoint" xmlns:cppr="http://schemas.microsoft.com/office/2006/coverPageProps" xmlns:odx="http://opendope.org/xpaths" xmlns:odc="http://opendope.org/conditions" xmlns:odq="http://opendope.org/questions" xmlns:oda="http://opendope.org/answers" xmlns:odi="http://opendope.org/components" xmlns:odgm="http://opendope.org/SmartArt/DataHierarchy" xmlns:b="http://schemas.openxmlformats.org/officeDocument/2006/bibliography" xmlns:w16se="http://schemas.microsoft.com/office/word/2015/wordml/symex" xmlns:w16cid="http://schemas.microsoft.com/office/word/2016/wordml/cid" xmlns:wetp="http://schemas.microsoft.com/office/webextensions/taskpanes/2010/11" xmlns:we="http://schemas.microsoft.com/office/webextensions/webextension/2010/11" xmlns:comp="http://schemas.openxmlformats.org/drawingml/2006/compatibility" xmlns:lc="http://schemas.openxmlformats.org/drawingml/2006/lockedCanvas">
+<w:document xmlns:w="http://schemas.openxmlformats.org/wordprocessingml/2006/main" xmlns:m="http://schemas.openxmlformats.org/officeDocument/2006/math" xmlns:r="http://schemas.openxmlformats.org/officeDocument/2006/relationships" xmlns:w14="http://schemas.microsoft.com/office/word/2010/wordml" xmlns:wp="http://schemas.openxmlformats.org/drawingml/2006/wordprocessingDrawing" xmlns:a="http://schemas.openxmlformats.org/drawingml/2006/main" xmlns:wp14="http://schemas.microsoft.com/office/word/2010/wordprocessingDrawing" xmlns:w15="http://schemas.microsoft.com/office/word/2012/wordml" xmlns:mc="http://schemas.openxmlformats.org/markup-compatibility/2006" xmlns:sl="http://schemas.openxmlformats.org/schemaLibrary/2006/main" xmlns:wne="http://schemas.microsoft.com/office/word/2006/wordml" xmlns:c="http://schemas.openxmlformats.org/drawingml/2006/chart" xmlns:cdr="http://schemas.openxmlformats.org/drawingml/2006/chartDrawing" xmlns:c14="http://schemas.microsoft.com/office/drawing/2007/8/2/chart" xmlns:dgm="http://schemas.openxmlformats.org/drawingml/2006/diagram" xmlns:pic="http://schemas.openxmlformats.org/drawingml/2006/picture" xmlns:xdr="http://schemas.openxmlformats.org/drawingml/2006/spreadsheetDrawing" xmlns:dsp="http://schemas.microsoft.com/office/drawing/2008/diagram" xmlns:xvml="urn:schemas-microsoft-com:office:excel" xmlns:o="urn:schemas-microsoft-com:office:office" xmlns:v="urn:schemas-microsoft-com:vml" xmlns:w10="urn:schemas-microsoft-com:office:word" xmlns:pvml="urn:schemas-microsoft-com:office:powerpoint" xmlns:cppr="http://schemas.microsoft.com/office/2006/coverPageProps" xmlns:odx="http://opendope.org/xpaths" xmlns:odc="http://opendope.org/conditions" xmlns:odq="http://opendope.org/questions" xmlns:oda="http://opendope.org/answers" xmlns:odi="http://opendope.org/components" xmlns:odgm="http://opendope.org/SmartArt/DataHierarchy" xmlns:b="http://schemas.openxmlformats.org/officeDocument/2006/bibliography" xmlns:w16se="http://schemas.microsoft.com/office/word/2015/wordml/symex" xmlns:w16cid="http://schemas.microsoft.com/office/word/2016/wordml/cid" xmlns:wetp="http://schemas.microsoft.com/office/webextensions/taskpanes/2010/11" xmlns:we="http://schemas.microsoft.com/office/webextensions/webextension/2010/11" xmlns:comp="http://schemas.openxmlformats.org/drawingml/2006/compatibility" xmlns:lc="http://schemas.openxmlformats.org/drawingml/2006/lockedCanvas">
   <w:body>
     <w:p>
       <w:pPr>
@@ -351,7 +351,7 @@
               <w:jc w:val="center"/>
             </w:pPr>
             <w:r>
-              <w:t xml:space="preserve">1b.province</w:t>
+              <w:t xml:space="preserve">1b.pro1</w:t>
             </w:r>
           </w:p>
         </w:tc>
@@ -491,7 +491,7 @@
               <w:jc w:val="center"/>
             </w:pPr>
             <w:r>
-              <w:t xml:space="preserve">2.province</w:t>
+              <w:t xml:space="preserve">2.pro1</w:t>
             </w:r>
           </w:p>
         </w:tc>
@@ -615,7 +615,7 @@
               <w:jc w:val="center"/>
             </w:pPr>
             <w:r>
-              <w:t xml:space="preserve">3.province</w:t>
+              <w:t xml:space="preserve">3.pro1</w:t>
             </w:r>
           </w:p>
         </w:tc>
@@ -739,7 +739,7 @@
               <w:jc w:val="center"/>
             </w:pPr>
             <w:r>
-              <w:t xml:space="preserve">4.province</w:t>
+              <w:t xml:space="preserve">4.pro1</w:t>
             </w:r>
           </w:p>
         </w:tc>
@@ -863,7 +863,7 @@
               <w:jc w:val="center"/>
             </w:pPr>
             <w:r>
-              <w:t xml:space="preserve">5.province</w:t>
+              <w:t xml:space="preserve">5.pro1</w:t>
             </w:r>
           </w:p>
         </w:tc>
@@ -987,7 +987,7 @@
               <w:jc w:val="center"/>
             </w:pPr>
             <w:r>
-              <w:t xml:space="preserve">6.province</w:t>
+              <w:t xml:space="preserve">6.pro1</w:t>
             </w:r>
           </w:p>
         </w:tc>
@@ -1111,7 +1111,7 @@
               <w:jc w:val="center"/>
             </w:pPr>
             <w:r>
-              <w:t xml:space="preserve">7.province</w:t>
+              <w:t xml:space="preserve">7.pro1</w:t>
             </w:r>
           </w:p>
         </w:tc>
@@ -1235,7 +1235,7 @@
               <w:jc w:val="center"/>
             </w:pPr>
             <w:r>
-              <w:t xml:space="preserve">8.province</w:t>
+              <w:t xml:space="preserve">8.pro1</w:t>
             </w:r>
           </w:p>
         </w:tc>
@@ -1359,7 +1359,7 @@
               <w:jc w:val="center"/>
             </w:pPr>
             <w:r>
-              <w:t xml:space="preserve">9.province</w:t>
+              <w:t xml:space="preserve">9.pro1</w:t>
             </w:r>
           </w:p>
         </w:tc>
@@ -1483,7 +1483,7 @@
               <w:jc w:val="center"/>
             </w:pPr>
             <w:r>
-              <w:t xml:space="preserve">10.province</w:t>
+              <w:t xml:space="preserve">10.pro1</w:t>
             </w:r>
           </w:p>
         </w:tc>
@@ -1607,7 +1607,7 @@
               <w:jc w:val="center"/>
             </w:pPr>
             <w:r>
-              <w:t xml:space="preserve">11.province</w:t>
+              <w:t xml:space="preserve">11.pro1</w:t>
             </w:r>
           </w:p>
         </w:tc>
@@ -1731,7 +1731,7 @@
               <w:jc w:val="center"/>
             </w:pPr>
             <w:r>
-              <w:t xml:space="preserve">12.province</w:t>
+              <w:t xml:space="preserve">12.pro1</w:t>
             </w:r>
           </w:p>
         </w:tc>
@@ -1855,7 +1855,7 @@
               <w:jc w:val="center"/>
             </w:pPr>
             <w:r>
-              <w:t xml:space="preserve">13.province</w:t>
+              <w:t xml:space="preserve">13.pro1</w:t>
             </w:r>
           </w:p>
         </w:tc>
@@ -1979,7 +1979,7 @@
               <w:jc w:val="center"/>
             </w:pPr>
             <w:r>
-              <w:t xml:space="preserve">14.province</w:t>
+              <w:t xml:space="preserve">14.pro1</w:t>
             </w:r>
           </w:p>
         </w:tc>
@@ -2103,7 +2103,7 @@
               <w:jc w:val="center"/>
             </w:pPr>
             <w:r>
-              <w:t xml:space="preserve">15.province</w:t>
+              <w:t xml:space="preserve">15.pro1</w:t>
             </w:r>
           </w:p>
         </w:tc>
@@ -2227,7 +2227,7 @@
               <w:jc w:val="center"/>
             </w:pPr>
             <w:r>
-              <w:t xml:space="preserve">16.province</w:t>
+              <w:t xml:space="preserve">16.pro1</w:t>
             </w:r>
           </w:p>
         </w:tc>
@@ -2351,7 +2351,7 @@
               <w:jc w:val="center"/>
             </w:pPr>
             <w:r>
-              <w:t xml:space="preserve">17.province</w:t>
+              <w:t xml:space="preserve">17.pro1</w:t>
             </w:r>
           </w:p>
         </w:tc>
@@ -2475,7 +2475,7 @@
               <w:jc w:val="center"/>
             </w:pPr>
             <w:r>
-              <w:t xml:space="preserve">18.province</w:t>
+              <w:t xml:space="preserve">18.pro1</w:t>
             </w:r>
           </w:p>
         </w:tc>
@@ -2599,7 +2599,7 @@
               <w:jc w:val="center"/>
             </w:pPr>
             <w:r>
-              <w:t xml:space="preserve">19.province</w:t>
+              <w:t xml:space="preserve">19.pro1</w:t>
             </w:r>
           </w:p>
         </w:tc>
@@ -2723,7 +2723,7 @@
               <w:jc w:val="center"/>
             </w:pPr>
             <w:r>
-              <w:t xml:space="preserve">20.province</w:t>
+              <w:t xml:space="preserve">20.pro1</w:t>
             </w:r>
           </w:p>
         </w:tc>
@@ -2847,7 +2847,7 @@
               <w:jc w:val="center"/>
             </w:pPr>
             <w:r>
-              <w:t xml:space="preserve">21.province</w:t>
+              <w:t xml:space="preserve">21.pro1</w:t>
             </w:r>
           </w:p>
         </w:tc>
@@ -2971,7 +2971,7 @@
               <w:jc w:val="center"/>
             </w:pPr>
             <w:r>
-              <w:t xml:space="preserve">22.province</w:t>
+              <w:t xml:space="preserve">22.pro1</w:t>
             </w:r>
           </w:p>
         </w:tc>
@@ -3095,7 +3095,7 @@
               <w:jc w:val="center"/>
             </w:pPr>
             <w:r>
-              <w:t xml:space="preserve">23.province</w:t>
+              <w:t xml:space="preserve">23.pro1</w:t>
             </w:r>
           </w:p>
         </w:tc>
@@ -3219,7 +3219,7 @@
               <w:jc w:val="center"/>
             </w:pPr>
             <w:r>
-              <w:t xml:space="preserve">24.province</w:t>
+              <w:t xml:space="preserve">24.pro1</w:t>
             </w:r>
           </w:p>
         </w:tc>
@@ -3343,7 +3343,7 @@
               <w:jc w:val="center"/>
             </w:pPr>
             <w:r>
-              <w:t xml:space="preserve">25.province</w:t>
+              <w:t xml:space="preserve">25.pro1</w:t>
             </w:r>
           </w:p>
         </w:tc>
@@ -3467,7 +3467,7 @@
               <w:jc w:val="center"/>
             </w:pPr>
             <w:r>
-              <w:t xml:space="preserve">26.province</w:t>
+              <w:t xml:space="preserve">26.pro1</w:t>
             </w:r>
           </w:p>
         </w:tc>
@@ -3591,7 +3591,7 @@
               <w:jc w:val="center"/>
             </w:pPr>
             <w:r>
-              <w:t xml:space="preserve">27.province</w:t>
+              <w:t xml:space="preserve">27.pro1</w:t>
             </w:r>
           </w:p>
         </w:tc>
@@ -3715,7 +3715,7 @@
               <w:jc w:val="center"/>
             </w:pPr>
             <w:r>
-              <w:t xml:space="preserve">28.province</w:t>
+              <w:t xml:space="preserve">28.pro1</w:t>
             </w:r>
           </w:p>
         </w:tc>
@@ -3839,7 +3839,7 @@
               <w:jc w:val="center"/>
             </w:pPr>
             <w:r>
-              <w:t xml:space="preserve">29.province</w:t>
+              <w:t xml:space="preserve">29.pro1</w:t>
             </w:r>
           </w:p>
         </w:tc>
@@ -3955,7 +3955,7 @@
               <w:jc w:val="center"/>
             </w:pPr>
             <w:r>
-              <w:t xml:space="preserve">30.province</w:t>
+              <w:t xml:space="preserve">30.pro1</w:t>
             </w:r>
           </w:p>
         </w:tc>
@@ -5331,7 +5331,7 @@
               <w:jc w:val="center"/>
             </w:pPr>
             <w:r>
-              <w:t xml:space="preserve">2o.province</w:t>
+              <w:t xml:space="preserve">2o.pro1</w:t>
             </w:r>
           </w:p>
         </w:tc>
@@ -5455,7 +5455,7 @@
               <w:jc w:val="center"/>
             </w:pPr>
             <w:r>
-              <w:t xml:space="preserve">3o.province</w:t>
+              <w:t xml:space="preserve">3o.pro1</w:t>
             </w:r>
           </w:p>
         </w:tc>
@@ -5579,7 +5579,7 @@
               <w:jc w:val="center"/>
             </w:pPr>
             <w:r>
-              <w:t xml:space="preserve">5o.province</w:t>
+              <w:t xml:space="preserve">5o.pro1</w:t>
             </w:r>
           </w:p>
         </w:tc>
@@ -5703,7 +5703,7 @@
               <w:jc w:val="center"/>
             </w:pPr>
             <w:r>
-              <w:t xml:space="preserve">6o.province</w:t>
+              <w:t xml:space="preserve">6o.pro1</w:t>
             </w:r>
           </w:p>
         </w:tc>
@@ -5827,7 +5827,7 @@
               <w:jc w:val="center"/>
             </w:pPr>
             <w:r>
-              <w:t xml:space="preserve">8o.province</w:t>
+              <w:t xml:space="preserve">8o.pro1</w:t>
             </w:r>
           </w:p>
         </w:tc>
@@ -5951,7 +5951,7 @@
               <w:jc w:val="center"/>
             </w:pPr>
             <w:r>
-              <w:t xml:space="preserve">9o.province</w:t>
+              <w:t xml:space="preserve">9o.pro1</w:t>
             </w:r>
           </w:p>
         </w:tc>
@@ -6075,7 +6075,7 @@
               <w:jc w:val="center"/>
             </w:pPr>
             <w:r>
-              <w:t xml:space="preserve">11o.province</w:t>
+              <w:t xml:space="preserve">11o.pro1</w:t>
             </w:r>
           </w:p>
         </w:tc>
@@ -6199,7 +6199,7 @@
               <w:jc w:val="center"/>
             </w:pPr>
             <w:r>
-              <w:t xml:space="preserve">13o.province</w:t>
+              <w:t xml:space="preserve">13o.pro1</w:t>
             </w:r>
           </w:p>
         </w:tc>
@@ -6323,7 +6323,7 @@
               <w:jc w:val="center"/>
             </w:pPr>
             <w:r>
-              <w:t xml:space="preserve">14o.province</w:t>
+              <w:t xml:space="preserve">14o.pro1</w:t>
             </w:r>
           </w:p>
         </w:tc>
@@ -6447,7 +6447,7 @@
               <w:jc w:val="center"/>
             </w:pPr>
             <w:r>
-              <w:t xml:space="preserve">16o.province</w:t>
+              <w:t xml:space="preserve">16o.pro1</w:t>
             </w:r>
           </w:p>
         </w:tc>
@@ -6571,7 +6571,7 @@
               <w:jc w:val="center"/>
             </w:pPr>
             <w:r>
-              <w:t xml:space="preserve">18o.province</w:t>
+              <w:t xml:space="preserve">18o.pro1</w:t>
             </w:r>
           </w:p>
         </w:tc>
@@ -6695,7 +6695,7 @@
               <w:jc w:val="center"/>
             </w:pPr>
             <w:r>
-              <w:t xml:space="preserve">21o.province</w:t>
+              <w:t xml:space="preserve">21o.pro1</w:t>
             </w:r>
           </w:p>
         </w:tc>
@@ -6819,7 +6819,7 @@
               <w:jc w:val="center"/>
             </w:pPr>
             <w:r>
-              <w:t xml:space="preserve">22o.province</w:t>
+              <w:t xml:space="preserve">22o.pro1</w:t>
             </w:r>
           </w:p>
         </w:tc>
@@ -6943,7 +6943,7 @@
               <w:jc w:val="center"/>
             </w:pPr>
             <w:r>
-              <w:t xml:space="preserve">23o.province</w:t>
+              <w:t xml:space="preserve">23o.pro1</w:t>
             </w:r>
           </w:p>
         </w:tc>
@@ -7067,7 +7067,7 @@
               <w:jc w:val="center"/>
             </w:pPr>
             <w:r>
-              <w:t xml:space="preserve">25o.province</w:t>
+              <w:t xml:space="preserve">25o.pro1</w:t>
             </w:r>
           </w:p>
         </w:tc>
@@ -7191,7 +7191,7 @@
               <w:jc w:val="center"/>
             </w:pPr>
             <w:r>
-              <w:t xml:space="preserve">27o.province</w:t>
+              <w:t xml:space="preserve">27o.pro1</w:t>
             </w:r>
           </w:p>
         </w:tc>
@@ -7315,7 +7315,7 @@
               <w:jc w:val="center"/>
             </w:pPr>
             <w:r>
-              <w:t xml:space="preserve">28o.province</w:t>
+              <w:t xml:space="preserve">28o.pro1</w:t>
             </w:r>
           </w:p>
         </w:tc>
@@ -7439,7 +7439,7 @@
               <w:jc w:val="center"/>
             </w:pPr>
             <w:r>
-              <w:t xml:space="preserve">29o.province</w:t>
+              <w:t xml:space="preserve">29o.pro1</w:t>
             </w:r>
           </w:p>
         </w:tc>
@@ -7571,7 +7571,7 @@
               <w:jc w:val="center"/>
             </w:pPr>
             <w:r>
-              <w:t xml:space="preserve">30o.province</w:t>
+              <w:t xml:space="preserve">30o.pro1</w:t>
             </w:r>
           </w:p>
         </w:tc>
@@ -7703,7 +7703,7 @@
               <w:jc w:val="center"/>
             </w:pPr>
             <w:r>
-              <w:t xml:space="preserve">4o.province</w:t>
+              <w:t xml:space="preserve">4o.pro1</w:t>
             </w:r>
           </w:p>
         </w:tc>
@@ -7827,7 +7827,7 @@
               <w:jc w:val="center"/>
             </w:pPr>
             <w:r>
-              <w:t xml:space="preserve">7o.province</w:t>
+              <w:t xml:space="preserve">7o.pro1</w:t>
             </w:r>
           </w:p>
         </w:tc>
@@ -7951,7 +7951,7 @@
               <w:jc w:val="center"/>
             </w:pPr>
             <w:r>
-              <w:t xml:space="preserve">10o.province</w:t>
+              <w:t xml:space="preserve">10o.pro1</w:t>
             </w:r>
           </w:p>
         </w:tc>
@@ -8075,7 +8075,7 @@
               <w:jc w:val="center"/>
             </w:pPr>
             <w:r>
-              <w:t xml:space="preserve">12o.province</w:t>
+              <w:t xml:space="preserve">12o.pro1</w:t>
             </w:r>
           </w:p>
         </w:tc>
@@ -8199,7 +8199,7 @@
               <w:jc w:val="center"/>
             </w:pPr>
             <w:r>
-              <w:t xml:space="preserve">15o.province</w:t>
+              <w:t xml:space="preserve">15o.pro1</w:t>
             </w:r>
           </w:p>
         </w:tc>
@@ -8323,7 +8323,7 @@
               <w:jc w:val="center"/>
             </w:pPr>
             <w:r>
-              <w:t xml:space="preserve">17o.province</w:t>
+              <w:t xml:space="preserve">17o.pro1</w:t>
             </w:r>
           </w:p>
         </w:tc>
@@ -8447,7 +8447,7 @@
               <w:jc w:val="center"/>
             </w:pPr>
             <w:r>
-              <w:t xml:space="preserve">19o.province</w:t>
+              <w:t xml:space="preserve">19o.pro1</w:t>
             </w:r>
           </w:p>
         </w:tc>
@@ -8571,7 +8571,7 @@
               <w:jc w:val="center"/>
             </w:pPr>
             <w:r>
-              <w:t xml:space="preserve">20o.province</w:t>
+              <w:t xml:space="preserve">20o.pro1</w:t>
             </w:r>
           </w:p>
         </w:tc>
@@ -8695,7 +8695,7 @@
               <w:jc w:val="center"/>
             </w:pPr>
             <w:r>
-              <w:t xml:space="preserve">24o.province</w:t>
+              <w:t xml:space="preserve">24o.pro1</w:t>
             </w:r>
           </w:p>
         </w:tc>
@@ -8819,7 +8819,7 @@
               <w:jc w:val="center"/>
             </w:pPr>
             <w:r>
-              <w:t xml:space="preserve">26o.province</w:t>
+              <w:t xml:space="preserve">26o.pro1</w:t>
             </w:r>
           </w:p>
         </w:tc>
@@ -9261,7 +9261,7 @@
 </file>
 
 <file path=word/styles.xml><?xml version="1.0" encoding="utf-8"?>
-<w:styles xmlns:w="http://schemas.openxmlformats.org/wordprocessingml/2006/main" xmlns:w15="http://schemas.microsoft.com/office/word/2012/wordml" xmlns:r="http://schemas.openxmlformats.org/officeDocument/2006/relationships" xmlns:w14="http://schemas.microsoft.com/office/word/2010/wordml" xmlns:wp="http://schemas.openxmlformats.org/drawingml/2006/wordprocessingDrawing" xmlns:a="http://schemas.openxmlformats.org/drawingml/2006/main" xmlns:wp14="http://schemas.microsoft.com/office/word/2010/wordprocessingDrawing" xmlns:m="http://schemas.openxmlformats.org/officeDocument/2006/math" xmlns:sl="http://schemas.openxmlformats.org/schemaLibrary/2006/main" xmlns:mc="http://schemas.openxmlformats.org/markup-compatibility/2006" xmlns:wne="http://schemas.microsoft.com/office/word/2006/wordml" xmlns:c="http://schemas.openxmlformats.org/drawingml/2006/chart" xmlns:cdr="http://schemas.openxmlformats.org/drawingml/2006/chartDrawing" xmlns:c14="http://schemas.microsoft.com/office/drawing/2007/8/2/chart" xmlns:dgm="http://schemas.openxmlformats.org/drawingml/2006/diagram" xmlns:pic="http://schemas.openxmlformats.org/drawingml/2006/picture" xmlns:xdr="http://schemas.openxmlformats.org/drawingml/2006/spreadsheetDrawing" xmlns:dsp="http://schemas.microsoft.com/office/drawing/2008/diagram" xmlns:xvml="urn:schemas-microsoft-com:office:excel" xmlns:o="urn:schemas-microsoft-com:office:office" xmlns:v="urn:schemas-microsoft-com:vml" xmlns:w10="urn:schemas-microsoft-com:office:word" xmlns:pvml="urn:schemas-microsoft-com:office:powerpoint" xmlns:cppr="http://schemas.microsoft.com/office/2006/coverPageProps" xmlns:odx="http://opendope.org/xpaths" xmlns:odc="http://opendope.org/conditions" xmlns:odq="http://opendope.org/questions" xmlns:oda="http://opendope.org/answers" xmlns:odi="http://opendope.org/components" xmlns:odgm="http://opendope.org/SmartArt/DataHierarchy" xmlns:b="http://schemas.openxmlformats.org/officeDocument/2006/bibliography" xmlns:w16se="http://schemas.microsoft.com/office/word/2015/wordml/symex" xmlns:w16cid="http://schemas.microsoft.com/office/word/2016/wordml/cid" xmlns:wetp="http://schemas.microsoft.com/office/webextensions/taskpanes/2010/11" xmlns:we="http://schemas.microsoft.com/office/webextensions/webextension/2010/11" xmlns:comp="http://schemas.openxmlformats.org/drawingml/2006/compatibility" xmlns:lc="http://schemas.openxmlformats.org/drawingml/2006/lockedCanvas">
+<w:styles xmlns:w="http://schemas.openxmlformats.org/wordprocessingml/2006/main" xmlns:m="http://schemas.openxmlformats.org/officeDocument/2006/math" xmlns:r="http://schemas.openxmlformats.org/officeDocument/2006/relationships" xmlns:w14="http://schemas.microsoft.com/office/word/2010/wordml" xmlns:wp="http://schemas.openxmlformats.org/drawingml/2006/wordprocessingDrawing" xmlns:a="http://schemas.openxmlformats.org/drawingml/2006/main" xmlns:wp14="http://schemas.microsoft.com/office/word/2010/wordprocessingDrawing" xmlns:w15="http://schemas.microsoft.com/office/word/2012/wordml" xmlns:mc="http://schemas.openxmlformats.org/markup-compatibility/2006" xmlns:sl="http://schemas.openxmlformats.org/schemaLibrary/2006/main" xmlns:wne="http://schemas.microsoft.com/office/word/2006/wordml" xmlns:c="http://schemas.openxmlformats.org/drawingml/2006/chart" xmlns:cdr="http://schemas.openxmlformats.org/drawingml/2006/chartDrawing" xmlns:c14="http://schemas.microsoft.com/office/drawing/2007/8/2/chart" xmlns:dgm="http://schemas.openxmlformats.org/drawingml/2006/diagram" xmlns:pic="http://schemas.openxmlformats.org/drawingml/2006/picture" xmlns:xdr="http://schemas.openxmlformats.org/drawingml/2006/spreadsheetDrawing" xmlns:dsp="http://schemas.microsoft.com/office/drawing/2008/diagram" xmlns:xvml="urn:schemas-microsoft-com:office:excel" xmlns:o="urn:schemas-microsoft-com:office:office" xmlns:v="urn:schemas-microsoft-com:vml" xmlns:w10="urn:schemas-microsoft-com:office:word" xmlns:pvml="urn:schemas-microsoft-com:office:powerpoint" xmlns:cppr="http://schemas.microsoft.com/office/2006/coverPageProps" xmlns:odx="http://opendope.org/xpaths" xmlns:odc="http://opendope.org/conditions" xmlns:odq="http://opendope.org/questions" xmlns:oda="http://opendope.org/answers" xmlns:odi="http://opendope.org/components" xmlns:odgm="http://opendope.org/SmartArt/DataHierarchy" xmlns:b="http://schemas.openxmlformats.org/officeDocument/2006/bibliography" xmlns:w16se="http://schemas.microsoft.com/office/word/2015/wordml/symex" xmlns:w16cid="http://schemas.microsoft.com/office/word/2016/wordml/cid" xmlns:wetp="http://schemas.microsoft.com/office/webextensions/taskpanes/2010/11" xmlns:we="http://schemas.microsoft.com/office/webextensions/webextension/2010/11" xmlns:comp="http://schemas.openxmlformats.org/drawingml/2006/compatibility" xmlns:lc="http://schemas.openxmlformats.org/drawingml/2006/lockedCanvas">
   <w:docDefaults>
     <w:rPrDefault>
       <w:rPr>
